--- a/models/exercise-report-3/results-tables.docx
+++ b/models/exercise-report-3/results-tables.docx
@@ -393,6 +393,45 @@
         <w:rPr>
           <w:rStyle w:val="NormalTok"/>
         </w:rPr>
+        <w:t xml:space="preserve">tables_bw_pooled &lt;-</w:t>
+      </w:r>
+      <w:r>
+        <w:rPr>
+          <w:rStyle w:val="StringTok"/>
+        </w:rPr>
+        <w:t xml:space="preserve"> </w:t>
+      </w:r>
+      <w:r>
+        <w:rPr>
+          <w:rStyle w:val="KeywordTok"/>
+        </w:rPr>
+        <w:t xml:space="preserve">readRDS</w:t>
+      </w:r>
+      <w:r>
+        <w:rPr>
+          <w:rStyle w:val="NormalTok"/>
+        </w:rPr>
+        <w:t xml:space="preserve">(</w:t>
+      </w:r>
+      <w:r>
+        <w:rPr>
+          <w:rStyle w:val="StringTok"/>
+        </w:rPr>
+        <w:t xml:space="preserve">"./data/shared/derived/tables/tables_bw_pooled.rds"</w:t>
+      </w:r>
+      <w:r>
+        <w:rPr>
+          <w:rStyle w:val="NormalTok"/>
+        </w:rPr>
+        <w:t xml:space="preserve">)</w:t>
+      </w:r>
+      <w:r>
+        <w:br w:type="textWrapping"/>
+      </w:r>
+      <w:r>
+        <w:rPr>
+          <w:rStyle w:val="NormalTok"/>
+        </w:rPr>
         <w:t xml:space="preserve">tables_local &lt;-</w:t>
       </w:r>
       <w:r>
@@ -418,45 +457,6 @@
           <w:rStyle w:val="StringTok"/>
         </w:rPr>
         <w:t xml:space="preserve">"./data/shared/derived/tables/tables_local.rds"</w:t>
-      </w:r>
-      <w:r>
-        <w:rPr>
-          <w:rStyle w:val="NormalTok"/>
-        </w:rPr>
-        <w:t xml:space="preserve">)</w:t>
-      </w:r>
-      <w:r>
-        <w:br w:type="textWrapping"/>
-      </w:r>
-      <w:r>
-        <w:rPr>
-          <w:rStyle w:val="NormalTok"/>
-        </w:rPr>
-        <w:t xml:space="preserve">tables_bw_pooled &lt;-</w:t>
-      </w:r>
-      <w:r>
-        <w:rPr>
-          <w:rStyle w:val="StringTok"/>
-        </w:rPr>
-        <w:t xml:space="preserve"> </w:t>
-      </w:r>
-      <w:r>
-        <w:rPr>
-          <w:rStyle w:val="KeywordTok"/>
-        </w:rPr>
-        <w:t xml:space="preserve">readRDS</w:t>
-      </w:r>
-      <w:r>
-        <w:rPr>
-          <w:rStyle w:val="NormalTok"/>
-        </w:rPr>
-        <w:t xml:space="preserve">(</w:t>
-      </w:r>
-      <w:r>
-        <w:rPr>
-          <w:rStyle w:val="StringTok"/>
-        </w:rPr>
-        <w:t xml:space="preserve">"./data/shared/derived/tables/tables_bw_pooled.rds"</w:t>
       </w:r>
       <w:r>
         <w:rPr>
@@ -1399,7 +1399,7 @@
         <w:t xml:space="preserve">study_name</w:t>
       </w:r>
       <w:r>
-        <w:t xml:space="preserve">. (you may need to adjust the number of entries to view, at the top left of the dynamic table)</w:t>
+        <w:t xml:space="preserve">. (you may need to adjust the number of entries to view, at the top left of the dynamic table).</w:t>
       </w:r>
     </w:p>
     <w:p>
@@ -79811,8 +79811,18 @@
       <w:pPr>
         <w:pStyle w:val="Heading1"/>
       </w:pPr>
-      <w:bookmarkStart w:id="68" w:name="session"/>
+      <w:bookmarkStart w:id="68" w:name="contexts"/>
       <w:bookmarkEnd w:id="68"/>
+      <w:r>
+        <w:t xml:space="preserve">Contexts</w:t>
+      </w:r>
+    </w:p>
+    <w:p>
+      <w:pPr>
+        <w:pStyle w:val="Heading1"/>
+      </w:pPr>
+      <w:bookmarkStart w:id="69" w:name="session"/>
+      <w:bookmarkEnd w:id="69"/>
       <w:r>
         <w:t xml:space="preserve">session</w:t>
       </w:r>
@@ -79860,7 +79870,7 @@
         <w:rPr>
           <w:rStyle w:val="VerbatimChar"/>
         </w:rPr>
-        <w:t xml:space="preserve">Running under: Windows 10 x64 (build 10586)</w:t>
+        <w:t xml:space="preserve">Running under: Windows &gt;= 8 x64 (build 9200)</w:t>
       </w:r>
       <w:r>
         <w:br w:type="textWrapping"/>
@@ -79950,7 +79960,7 @@
         <w:rPr>
           <w:rStyle w:val="VerbatimChar"/>
         </w:rPr>
-        <w:t xml:space="preserve">[1] ggplot2_2.1.0 magrittr_1.5  knitr_1.12.3 </w:t>
+        <w:t xml:space="preserve">[1] knitr_1.12.3  MASS_7.3-45   glmulti_1.0.7 rJava_0.9-8   ggplot2_2.1.0 magrittr_1.5 </w:t>
       </w:r>
       <w:r>
         <w:br w:type="textWrapping"/>
@@ -79977,7 +79987,7 @@
         <w:rPr>
           <w:rStyle w:val="VerbatimChar"/>
         </w:rPr>
-        <w:t xml:space="preserve"> [1] Rcpp_0.12.5      munsell_0.4.3    testit_0.5       colorspace_1.2-6 R6_2.1.2         stringr_1.0.0   </w:t>
+        <w:t xml:space="preserve"> [1] Rcpp_0.12.5        RColorBrewer_1.1-2 formatR_1.3        plyr_1.8.3         highr_0.5.1        tools_3.2.5       </w:t>
       </w:r>
       <w:r>
         <w:br w:type="textWrapping"/>
@@ -79986,7 +79996,7 @@
         <w:rPr>
           <w:rStyle w:val="VerbatimChar"/>
         </w:rPr>
-        <w:t xml:space="preserve"> [7] highr_0.5.1      plyr_1.8.3       dplyr_0.4.3      tools_3.2.5      parallel_3.2.5   grid_3.2.5      </w:t>
+        <w:t xml:space="preserve"> [7] extrafont_0.17     digest_0.6.9       jsonlite_0.9.20    evaluate_0.9       gtable_0.2.0       DBI_0.4-1         </w:t>
       </w:r>
       <w:r>
         <w:br w:type="textWrapping"/>
@@ -79995,7 +80005,7 @@
         <w:rPr>
           <w:rStyle w:val="VerbatimChar"/>
         </w:rPr>
-        <w:t xml:space="preserve">[13] gtable_0.2.0     DBI_0.4-1        htmltools_0.3.5  yaml_2.1.13      digest_0.6.9     assertthat_0.1  </w:t>
+        <w:t xml:space="preserve">[13] yaml_2.1.13        parallel_3.2.5     Rttf2pt1_1.3.3     dplyr_0.4.3        stringr_1.0.0      htmlwidgets_0.6   </w:t>
       </w:r>
       <w:r>
         <w:br w:type="textWrapping"/>
@@ -80004,7 +80014,25 @@
         <w:rPr>
           <w:rStyle w:val="VerbatimChar"/>
         </w:rPr>
-        <w:t xml:space="preserve">[19] formatR_1.3      tidyr_0.4.1      evaluate_0.9     rmarkdown_0.9.6  stringi_1.0-1    scales_0.4.0    </w:t>
+        <w:t xml:space="preserve">[19] grid_3.2.5         DT_0.1.40          R6_2.1.2           rmarkdown_0.9.6    tidyr_0.4.1        extrafontdb_1.0   </w:t>
+      </w:r>
+      <w:r>
+        <w:br w:type="textWrapping"/>
+      </w:r>
+      <w:r>
+        <w:rPr>
+          <w:rStyle w:val="VerbatimChar"/>
+        </w:rPr>
+        <w:t xml:space="preserve">[25] scales_0.4.0       htmltools_0.3.5    rsconnect_0.4.2.1  assertthat_0.1     dichromat_2.0-0    testit_0.5        </w:t>
+      </w:r>
+      <w:r>
+        <w:br w:type="textWrapping"/>
+      </w:r>
+      <w:r>
+        <w:rPr>
+          <w:rStyle w:val="VerbatimChar"/>
+        </w:rPr>
+        <w:t xml:space="preserve">[31] colorspace_1.2-6   stringi_1.0-1      lazyeval_0.1.10    munsell_0.4.3     </w:t>
       </w:r>
     </w:p>
     <w:sectPr/>
@@ -80115,7 +80143,7 @@
     </w:lvl>
   </w:abstractNum>
   <w:abstractNum w:abstractNumId="990">
-    <w:nsid w:val="e7094249"/>
+    <w:nsid w:val="78184289"/>
     <w:multiLevelType w:val="multilevel"/>
     <w:lvl w:ilvl="0">
       <w:numFmt w:val="bullet"/>
